--- a/yii2_книга рецептов - 0112.docx
+++ b/yii2_книга рецептов - 0112.docx
@@ -11,64 +11,30 @@
         <w:shd w:val="clear" w:color="auto" w:fill="auto"/>
         <w:bidi w:val="0"/>
         <w:jc w:val="left"/>
-        <w:ind w:left="0" w:firstLine="0"/>
+        <w:spacing w:before="0" w:after="155"/>
+        <w:ind w:left="0" w:right="0" w:firstLine="0"/>
       </w:pPr>
       <w:r>
         <w:rPr>
           <w:lang w:val="en-US" w:eastAsia="en-US" w:bidi="en-US"/>
-          <w:w w:val="100"/>
-          <w:spacing w:val="0"/>
-          <w:color w:val="000000"/>
-          <w:position w:val="0"/>
-        </w:rPr>
-        <w:t>In</w:t>
+          <w:rFonts w:ascii="Times New Roman" w:eastAsia="Times New Roman" w:hAnsi="Times New Roman" w:cs="Times New Roman"/>
+          <w:w w:val="100"/>
+          <w:spacing w:val="0"/>
+          <w:color w:val="000000"/>
+          <w:position w:val="0"/>
+        </w:rPr>
+        <w:t>In each view file, we can access two instances of the View class using $this, so any view file can be rendered in an other view by calling</w:t>
       </w:r>
       <w:r>
         <w:rPr>
           <w:rStyle w:val="CharStyle5"/>
         </w:rPr>
-        <w:t xml:space="preserve"> each </w:t>
-      </w:r>
-      <w:r>
-        <w:rPr>
-          <w:lang w:val="en-US" w:eastAsia="en-US" w:bidi="en-US"/>
-          <w:w w:val="100"/>
-          <w:spacing w:val="0"/>
-          <w:color w:val="000000"/>
-          <w:position w:val="0"/>
-        </w:rPr>
-        <w:t>view file, we can access two instances of the View class using $t</w:t>
-      </w:r>
-      <w:r>
-        <w:rPr>
-          <w:lang w:val="en-US" w:eastAsia="en-US" w:bidi="en-US"/>
-          <w:w w:val="100"/>
-          <w:spacing w:val="0"/>
-          <w:color w:val="000000"/>
-          <w:shd w:val="clear" w:color="auto" w:fill="80FFFF"/>
-          <w:position w:val="0"/>
-        </w:rPr>
-        <w:t>hi</w:t>
-      </w:r>
-      <w:r>
-        <w:rPr>
-          <w:lang w:val="en-US" w:eastAsia="en-US" w:bidi="en-US"/>
-          <w:w w:val="100"/>
-          <w:spacing w:val="0"/>
-          <w:color w:val="000000"/>
-          <w:position w:val="0"/>
-        </w:rPr>
-        <w:t>s, so any view file can be rendered in an other view by calling</w:t>
-      </w:r>
-      <w:r>
-        <w:rPr>
-          <w:rStyle w:val="CharStyle6"/>
-        </w:rPr>
         <w:t xml:space="preserve"> </w:t>
       </w:r>
       <w:r>
         <w:rPr>
           <w:lang w:val="en-US" w:eastAsia="en-US" w:bidi="en-US"/>
+          <w:rFonts w:ascii="Times New Roman" w:eastAsia="Times New Roman" w:hAnsi="Times New Roman" w:cs="Times New Roman"/>
           <w:w w:val="100"/>
           <w:spacing w:val="0"/>
           <w:color w:val="000000"/>
@@ -78,13 +44,14 @@
       </w:r>
       <w:r>
         <w:rPr>
-          <w:rStyle w:val="CharStyle6"/>
+          <w:rStyle w:val="CharStyle5"/>
         </w:rPr>
         <w:t xml:space="preserve"> render </w:t>
       </w:r>
       <w:r>
         <w:rPr>
           <w:lang w:val="en-US" w:eastAsia="en-US" w:bidi="en-US"/>
+          <w:rFonts w:ascii="Times New Roman" w:eastAsia="Times New Roman" w:hAnsi="Times New Roman" w:cs="Times New Roman"/>
           <w:w w:val="100"/>
           <w:spacing w:val="0"/>
           <w:color w:val="000000"/>
@@ -95,47 +62,27 @@
     </w:p>
     <w:p>
       <w:pPr>
-        <w:pStyle w:val="Style7"/>
+        <w:pStyle w:val="Style6"/>
         <w:widowControl w:val="0"/>
         <w:keepNext/>
         <w:keepLines/>
         <w:shd w:val="clear" w:color="auto" w:fill="auto"/>
         <w:bidi w:val="0"/>
         <w:jc w:val="left"/>
-        <w:spacing w:line="300" w:lineRule="exact"/>
-        <w:ind w:left="0" w:firstLine="0"/>
+        <w:spacing w:before="0" w:after="179" w:line="300" w:lineRule="exact"/>
+        <w:ind w:left="0" w:right="0" w:firstLine="0"/>
       </w:pPr>
       <w:bookmarkStart w:id="0" w:name="bookmark0"/>
       <w:r>
         <w:rPr>
           <w:lang w:val="en-US" w:eastAsia="en-US" w:bidi="en-US"/>
-          <w:w w:val="100"/>
-          <w:spacing w:val="0"/>
-          <w:color w:val="000000"/>
-          <w:position w:val="0"/>
-        </w:rPr>
-        <w:t>There</w:t>
-      </w:r>
-      <w:r>
-        <w:rPr>
-          <w:lang w:val="en-US" w:eastAsia="en-US" w:bidi="en-US"/>
-          <w:w w:val="100"/>
-          <w:spacing w:val="0"/>
-          <w:color w:val="000000"/>
-          <w:shd w:val="clear" w:color="auto" w:fill="80FFFF"/>
-          <w:position w:val="0"/>
-        </w:rPr>
-        <w:t>’</w:t>
-      </w:r>
-      <w:r>
-        <w:rPr>
-          <w:lang w:val="en-US" w:eastAsia="en-US" w:bidi="en-US"/>
-          <w:w w:val="100"/>
-          <w:spacing w:val="0"/>
-          <w:color w:val="000000"/>
-          <w:position w:val="0"/>
-        </w:rPr>
-        <w:t>s more...</w:t>
+          <w:rFonts w:ascii="Times New Roman" w:eastAsia="Times New Roman" w:hAnsi="Times New Roman" w:cs="Times New Roman"/>
+          <w:w w:val="100"/>
+          <w:spacing w:val="0"/>
+          <w:color w:val="000000"/>
+          <w:position w:val="0"/>
+        </w:rPr>
+        <w:t>There’s more...</w:t>
       </w:r>
       <w:bookmarkEnd w:id="0"/>
     </w:p>
@@ -148,8 +95,8 @@
         <w:shd w:val="clear" w:color="auto" w:fill="auto"/>
         <w:bidi w:val="0"/>
         <w:jc w:val="left"/>
-        <w:spacing w:line="274" w:lineRule="exact"/>
-        <w:ind w:left="0" w:firstLine="0"/>
+        <w:spacing w:before="0" w:after="0" w:line="274" w:lineRule="exact"/>
+        <w:ind w:left="0" w:right="0" w:firstLine="0"/>
       </w:pPr>
       <w:r>
         <w:fldChar w:fldCharType="begin"/>
@@ -167,179 +114,32 @@
         <w:rPr>
           <w:rStyle w:val="Hyperlink"/>
           <w:lang w:val="en-US" w:eastAsia="en-US" w:bidi="en-US"/>
-          <w:w w:val="100"/>
-          <w:spacing w:val="0"/>
-          <w:position w:val="0"/>
-        </w:rPr>
-        <w:t>For further information,</w:t>
+          <w:rFonts w:ascii="Times New Roman" w:eastAsia="Times New Roman" w:hAnsi="Times New Roman" w:cs="Times New Roman"/>
+          <w:w w:val="100"/>
+          <w:spacing w:val="0"/>
+          <w:position w:val="0"/>
+        </w:rPr>
+        <w:t xml:space="preserve">For further information, refer to </w:t>
       </w:r>
       <w:r>
         <w:rPr>
           <w:rStyle w:val="Hyperlink"/>
         </w:rPr>
-        <w:t xml:space="preserve"> refer to </w:t>
-      </w:r>
-      <w:r>
-        <w:rPr>
-          <w:rStyle w:val="Hyperlink"/>
-        </w:rPr>
-        <w:t>http://www.y</w:t>
-      </w:r>
-      <w:r>
-        <w:rPr>
-          <w:rStyle w:val="Hyperlink"/>
-          <w:shd w:val="clear" w:color="auto" w:fill="80FFFF"/>
-        </w:rPr>
-        <w:t>ii</w:t>
-      </w:r>
-      <w:r>
-        <w:rPr>
-          <w:rStyle w:val="Hyperlink"/>
-        </w:rPr>
-        <w:t>framework.com</w:t>
-      </w:r>
-      <w:r>
-        <w:rPr>
-          <w:rStyle w:val="Hyperlink"/>
-          <w:shd w:val="clear" w:color="auto" w:fill="80FFFF"/>
-        </w:rPr>
-        <w:t>/</w:t>
-      </w:r>
-      <w:r>
-        <w:rPr>
-          <w:rStyle w:val="Hyperlink"/>
-        </w:rPr>
-        <w:t>doc-2.</w:t>
-      </w:r>
-      <w:r>
-        <w:rPr>
-          <w:rStyle w:val="Hyperlink"/>
-          <w:shd w:val="clear" w:color="auto" w:fill="80FFFF"/>
-        </w:rPr>
-        <w:t>0</w:t>
-      </w:r>
-      <w:r>
-        <w:rPr>
-          <w:rStyle w:val="Hyperlink"/>
-        </w:rPr>
-        <w:t>/gu</w:t>
-      </w:r>
-      <w:r>
-        <w:rPr>
-          <w:rStyle w:val="Hyperlink"/>
-          <w:shd w:val="clear" w:color="auto" w:fill="80FFFF"/>
-        </w:rPr>
-        <w:t>i</w:t>
-      </w:r>
-      <w:r>
-        <w:rPr>
-          <w:rStyle w:val="Hyperlink"/>
-        </w:rPr>
-        <w:t>dest</w:t>
-      </w:r>
-      <w:r>
-        <w:rPr>
-          <w:rStyle w:val="Hyperlink"/>
-          <w:shd w:val="clear" w:color="auto" w:fill="80FFFF"/>
-        </w:rPr>
-        <w:t>r</w:t>
-      </w:r>
-      <w:r>
-        <w:rPr>
-          <w:rStyle w:val="Hyperlink"/>
-        </w:rPr>
-        <w:t>uctu</w:t>
-      </w:r>
-      <w:r>
-        <w:rPr>
-          <w:rStyle w:val="Hyperlink"/>
-          <w:shd w:val="clear" w:color="auto" w:fill="80FFFF"/>
-        </w:rPr>
-        <w:t>r</w:t>
-      </w:r>
-      <w:r>
-        <w:rPr>
-          <w:rStyle w:val="Hyperlink"/>
-        </w:rPr>
-        <w:t>e-</w:t>
+        <w:t>http://www.yiiframework.com/doc-2.0/guidestructure-</w:t>
       </w:r>
       <w:r>
         <w:fldChar w:fldCharType="end"/>
       </w:r>
       <w:r>
         <w:rPr>
-          <w:rStyle w:val="CharStyle9"/>
-        </w:rPr>
-        <w:t xml:space="preserve"> </w:t>
-      </w:r>
-      <w:r>
-        <w:rPr>
-          <w:rStyle w:val="CharStyle9"/>
-          <w:shd w:val="clear" w:color="auto" w:fill="80FFFF"/>
-        </w:rPr>
-        <w:t>vi</w:t>
-      </w:r>
-      <w:r>
-        <w:rPr>
-          <w:rStyle w:val="CharStyle9"/>
-        </w:rPr>
-        <w:t>ews</w:t>
-      </w:r>
-      <w:r>
-        <w:rPr>
-          <w:rStyle w:val="CharStyle9"/>
-          <w:shd w:val="clear" w:color="auto" w:fill="80FFFF"/>
-        </w:rPr>
-        <w:t>.h</w:t>
-      </w:r>
-      <w:r>
-        <w:rPr>
-          <w:rStyle w:val="CharStyle9"/>
-        </w:rPr>
-        <w:t>t</w:t>
-      </w:r>
-      <w:r>
-        <w:rPr>
-          <w:rStyle w:val="CharStyle9"/>
-          <w:shd w:val="clear" w:color="auto" w:fill="80FFFF"/>
-        </w:rPr>
-        <w:t>ml</w:t>
-      </w:r>
-      <w:r>
-        <w:rPr>
-          <w:rStyle w:val="CharStyle9"/>
-        </w:rPr>
-        <w:t>#render</w:t>
-      </w:r>
-      <w:r>
-        <w:rPr>
-          <w:rStyle w:val="CharStyle9"/>
-          <w:shd w:val="clear" w:color="auto" w:fill="80FFFF"/>
-        </w:rPr>
-        <w:t>in</w:t>
-      </w:r>
-      <w:r>
-        <w:rPr>
-          <w:rStyle w:val="CharStyle9"/>
-        </w:rPr>
-        <w:t>g-</w:t>
-      </w:r>
-      <w:r>
-        <w:rPr>
-          <w:rStyle w:val="CharStyle9"/>
-          <w:shd w:val="clear" w:color="auto" w:fill="80FFFF"/>
-        </w:rPr>
-        <w:t>vi</w:t>
-      </w:r>
-      <w:r>
-        <w:rPr>
-          <w:rStyle w:val="CharStyle9"/>
-        </w:rPr>
-        <w:t>ews</w:t>
-      </w:r>
-      <w:r>
-        <w:rPr>
-          <w:lang w:val="en-US" w:eastAsia="en-US" w:bidi="en-US"/>
+          <w:rStyle w:val="CharStyle8"/>
+        </w:rPr>
+        <w:t xml:space="preserve"> views.html#rendering-views</w:t>
+      </w:r>
+      <w:r>
+        <w:rPr>
+          <w:lang w:val="en-US" w:eastAsia="en-US" w:bidi="en-US"/>
+          <w:rFonts w:ascii="Times New Roman" w:eastAsia="Times New Roman" w:hAnsi="Times New Roman" w:cs="Times New Roman"/>
           <w:w w:val="100"/>
           <w:spacing w:val="0"/>
           <w:color w:val="000000"/>
@@ -355,7 +155,7 @@
         <w:numRestart w:val="continuous"/>
       </w:footnotePr>
       <w:pgSz w:w="11909" w:h="16834"/>
-      <w:pgMar w:top="1430" w:left="1245" w:right="1264" w:bottom="1430" w:header="0" w:footer="3" w:gutter="0"/>
+      <w:pgMar w:top="2492" w:left="1245" w:right="1264" w:bottom="2634" w:header="0" w:footer="3" w:gutter="0"/>
       <w:rtlGutter w:val="0"/>
       <w:cols w:space="720"/>
       <w:noEndnote/>
@@ -394,7 +194,7 @@
   <w:docDefaults>
     <w:rPrDefault>
       <w:rPr>
-        <w:rFonts w:ascii="Arial Unicode MS" w:eastAsia="Arial Unicode MS" w:hAnsi="Arial Unicode MS" w:cs="Arial Unicode MS"/>
+        <w:rFonts w:ascii="Times New Roman" w:eastAsia="Times New Roman" w:hAnsi="Times New Roman" w:cs="Times New Roman"/>
         <w:sz w:val="24"/>
         <w:szCs w:val="24"/>
         <w:lang w:val="en-US" w:eastAsia="en-US" w:bidi="en-US"/>
@@ -429,7 +229,7 @@
       <w:lang w:val="en-US" w:eastAsia="en-US" w:bidi="en-US"/>
       <w:sz w:val="24"/>
       <w:szCs w:val="24"/>
-      <w:rFonts w:ascii="Arial Unicode MS" w:eastAsia="Arial Unicode MS" w:hAnsi="Arial Unicode MS" w:cs="Arial Unicode MS"/>
+      <w:rFonts w:ascii="Times New Roman" w:eastAsia="Times New Roman" w:hAnsi="Times New Roman" w:cs="Times New Roman"/>
       <w:w w:val="100"/>
       <w:spacing w:val="0"/>
       <w:color w:val="000000"/>
@@ -442,7 +242,7 @@
       <w:lang w:val="en-US" w:eastAsia="en-US" w:bidi="en-US"/>
       <w:sz w:val="24"/>
       <w:szCs w:val="24"/>
-      <w:rFonts w:ascii="Arial Unicode MS" w:eastAsia="Arial Unicode MS" w:hAnsi="Arial Unicode MS" w:cs="Arial Unicode MS"/>
+      <w:rFonts w:ascii="Times New Roman" w:eastAsia="Times New Roman" w:hAnsi="Times New Roman" w:cs="Times New Roman"/>
       <w:w w:val="100"/>
       <w:spacing w:val="0"/>
       <w:color w:val="000000"/>
@@ -471,35 +271,24 @@
       <w:smallCaps w:val="0"/>
       <w:sz w:val="21"/>
       <w:szCs w:val="21"/>
-      <w:rFonts w:ascii="Times New Roman" w:eastAsia="Times New Roman" w:hAnsi="Times New Roman" w:cs="Times New Roman"/>
     </w:rPr>
   </w:style>
   <w:style w:type="character" w:customStyle="1" w:styleId="CharStyle5">
-    <w:name w:val="Основной текст (2)"/>
-    <w:basedOn w:val="CharStyle4"/>
-    <w:rPr>
-      <w:lang w:val="en-US" w:eastAsia="en-US" w:bidi="en-US"/>
-      <w:w w:val="100"/>
-      <w:spacing w:val="0"/>
-      <w:color w:val="000000"/>
-      <w:position w:val="0"/>
-    </w:rPr>
-  </w:style>
-  <w:style w:type="character" w:customStyle="1" w:styleId="CharStyle6">
     <w:name w:val="Основной текст (2) + Интервал 1 pt"/>
     <w:basedOn w:val="CharStyle4"/>
     <w:rPr>
       <w:lang w:val="en-US" w:eastAsia="en-US" w:bidi="en-US"/>
+      <w:rFonts w:ascii="Times New Roman" w:eastAsia="Times New Roman" w:hAnsi="Times New Roman" w:cs="Times New Roman"/>
       <w:w w:val="100"/>
       <w:spacing w:val="20"/>
       <w:color w:val="000000"/>
       <w:position w:val="0"/>
     </w:rPr>
   </w:style>
-  <w:style w:type="character" w:customStyle="1" w:styleId="CharStyle8">
-    <w:name w:val="Заголовок №5 (6)_"/>
+  <w:style w:type="character" w:customStyle="1" w:styleId="CharStyle7">
+    <w:name w:val="Заголовок №4_"/>
     <w:basedOn w:val="DefaultParagraphFont"/>
-    <w:link w:val="Style7"/>
+    <w:link w:val="Style6"/>
     <w:rPr>
       <w:b/>
       <w:bCs/>
@@ -510,15 +299,15 @@
       <w:smallCaps w:val="0"/>
       <w:sz w:val="30"/>
       <w:szCs w:val="30"/>
-      <w:rFonts w:ascii="Times New Roman" w:eastAsia="Times New Roman" w:hAnsi="Times New Roman" w:cs="Times New Roman"/>
-    </w:rPr>
-  </w:style>
-  <w:style w:type="character" w:customStyle="1" w:styleId="CharStyle9">
+    </w:rPr>
+  </w:style>
+  <w:style w:type="character" w:customStyle="1" w:styleId="CharStyle8">
     <w:name w:val="Основной текст (2)"/>
     <w:basedOn w:val="CharStyle4"/>
     <w:rPr>
       <w:lang w:val="en-US" w:eastAsia="en-US" w:bidi="en-US"/>
       <w:u w:val="single"/>
+      <w:rFonts w:ascii="Times New Roman" w:eastAsia="Times New Roman" w:hAnsi="Times New Roman" w:cs="Times New Roman"/>
       <w:w w:val="100"/>
       <w:spacing w:val="0"/>
       <w:color w:val="000000"/>
@@ -532,7 +321,7 @@
     <w:pPr>
       <w:widowControl w:val="0"/>
       <w:shd w:val="clear" w:color="auto" w:fill="FFFFFF"/>
-      <w:spacing w:line="269" w:lineRule="exact"/>
+      <w:spacing w:before="480" w:line="269" w:lineRule="exact"/>
       <w:ind w:hanging="360"/>
     </w:pPr>
     <w:rPr>
@@ -545,18 +334,17 @@
       <w:smallCaps w:val="0"/>
       <w:sz w:val="21"/>
       <w:szCs w:val="21"/>
-      <w:rFonts w:ascii="Times New Roman" w:eastAsia="Times New Roman" w:hAnsi="Times New Roman" w:cs="Times New Roman"/>
-    </w:rPr>
-  </w:style>
-  <w:style w:type="paragraph" w:customStyle="1" w:styleId="Style7">
-    <w:name w:val="Заголовок №5 (6)"/>
+    </w:rPr>
+  </w:style>
+  <w:style w:type="paragraph" w:customStyle="1" w:styleId="Style6">
+    <w:name w:val="Заголовок №4"/>
     <w:basedOn w:val="Normal"/>
-    <w:link w:val="CharStyle8"/>
+    <w:link w:val="CharStyle7"/>
     <w:pPr>
       <w:widowControl w:val="0"/>
       <w:shd w:val="clear" w:color="auto" w:fill="FFFFFF"/>
-      <w:outlineLvl w:val="4"/>
-      <w:spacing w:line="0" w:lineRule="exact"/>
+      <w:outlineLvl w:val="3"/>
+      <w:spacing w:before="180" w:after="180" w:line="0" w:lineRule="exact"/>
     </w:pPr>
     <w:rPr>
       <w:b/>
@@ -568,7 +356,6 @@
       <w:smallCaps w:val="0"/>
       <w:sz w:val="30"/>
       <w:szCs w:val="30"/>
-      <w:rFonts w:ascii="Times New Roman" w:eastAsia="Times New Roman" w:hAnsi="Times New Roman" w:cs="Times New Roman"/>
     </w:rPr>
   </w:style>
 </w:styles>
